--- a/WordDocuments/Aptos/0358.docx
+++ b/WordDocuments/Aptos/0358.docx
@@ -12,7 +12,7 @@
           <w:color w:val="000000"/>
           <w:sz w:val="44"/>
         </w:rPr>
-        <w:t>Unveiling the Secrets of Ancient Microorganisms</w:t>
+        <w:t>Democracy: The Groundwork of a Civic Society</w:t>
       </w:r>
     </w:p>
     <w:p>
@@ -26,7 +26,7 @@
           <w:color w:val="000000"/>
           <w:sz w:val="36"/>
         </w:rPr>
-        <w:t>Bethany Hughes</w:t>
+        <w:t>Eleanor Hayes</w:t>
       </w:r>
     </w:p>
     <w:p>
@@ -39,7 +39,7 @@
           <w:color w:val="000000"/>
           <w:sz w:val="32"/>
         </w:rPr>
-        <w:t>bhughes@researchinstitute</w:t>
+        <w:t>ehayes@sevillecsd</w:t>
       </w:r>
       <w:r>
         <w:rPr>
@@ -55,7 +55,7 @@
           <w:color w:val="000000"/>
           <w:sz w:val="32"/>
         </w:rPr>
-        <w:t>edu</w:t>
+        <w:t>org</w:t>
       </w:r>
     </w:p>
     <w:p/>
@@ -66,7 +66,7 @@
           <w:color w:val="000000"/>
           <w:sz w:val="24"/>
         </w:rPr>
-        <w:t>In a world secluded from human perception, microscopic organisms once ruled the Earth</w:t>
+        <w:t>In the annals of our world's history, the construct of democracy stands tall, embodying an unswerving dedication to liberty and shared governance, enhancing the tapestry of human society</w:t>
       </w:r>
       <w:r>
         <w:rPr>
@@ -82,7 +82,7 @@
           <w:color w:val="000000"/>
           <w:sz w:val="24"/>
         </w:rPr>
-        <w:t xml:space="preserve"> They silently shaped the planet's history, leaving an everlasting legacy imprinted in the layers of ancient rock</w:t>
+        <w:t xml:space="preserve"> This intricate system, which forms the foundation of a flourishing civic sphere, not only safeguards individual rights but also establishes a framework of accountability and transparency in government</w:t>
       </w:r>
       <w:r>
         <w:rPr>
@@ -98,7 +98,23 @@
           <w:color w:val="000000"/>
           <w:sz w:val="24"/>
         </w:rPr>
-        <w:t xml:space="preserve"> Studying these microbial vestiges offers invaluable insights into the evolution of life and the mysteries surrounding our planet's origin</w:t>
+        <w:t xml:space="preserve"> It is within this democratic space that citizens play an active role in decision-making, collectively shaping the destiny of their communities and nations</w:t>
+      </w:r>
+      <w:r>
+        <w:rPr>
+          <w:rFonts w:ascii="Aptos" w:hAnsi="Aptos"/>
+          <w:color w:val="000000"/>
+          <w:sz w:val="24"/>
+        </w:rPr>
+        <w:t>.</w:t>
+      </w:r>
+      <w:r>
+        <w:rPr>
+          <w:rFonts w:ascii="Aptos" w:hAnsi="Aptos"/>
+          <w:color w:val="000000"/>
+          <w:sz w:val="24"/>
+        </w:rPr>
+        <w:t xml:space="preserve"> This essay will traverse a three-pronged path, delving into the historical evolution of democracy, analyzing its enduring principles, and unveiling the intrinsic connection between democratic governance and advancements in various domains of human endeavor</w:t>
       </w:r>
       <w:r>
         <w:rPr>
@@ -123,7 +139,24 @@
           <w:sz w:val="24"/>
         </w:rPr>
         <w:br/>
-        <w:t>Ancient microorganisms, concealed beneath the weight of geological eons, bear witness to the Earth's dynamic past</w:t>
+        <w:t>The Genesis of Democracy: From Ancient Seeds to Contemporary Flourishing</w:t>
+      </w:r>
+      <w:r>
+        <w:rPr>
+          <w:rFonts w:ascii="Aptos" w:hAnsi="Aptos"/>
+          <w:color w:val="000000"/>
+          <w:sz w:val="24"/>
+        </w:rPr>
+        <w:br/>
+      </w:r>
+      <w:r>
+        <w:rPr>
+          <w:rFonts w:ascii="Aptos" w:hAnsi="Aptos"/>
+          <w:color w:val="000000"/>
+          <w:sz w:val="24"/>
+        </w:rPr>
+        <w:br/>
+        <w:t>The earliest glimmers of democracy can be traced to ancient Greece, where concepts of popular sovereignty and citizen participation took form</w:t>
       </w:r>
       <w:r>
         <w:rPr>
@@ -139,7 +172,7 @@
           <w:color w:val="000000"/>
           <w:sz w:val="24"/>
         </w:rPr>
-        <w:t xml:space="preserve"> Uncovering their secrets, we unravel the story of microbial adaptation to extreme conditions, from scalding hydrothermal vents to the depths of icy lakes</w:t>
+        <w:t xml:space="preserve"> In the city-states of Athens and Sparta, citizens gathered in assemblies to debate and determine matters of governance, setting a precedent for collective decision-making</w:t>
       </w:r>
       <w:r>
         <w:rPr>
@@ -155,7 +188,23 @@
           <w:color w:val="000000"/>
           <w:sz w:val="24"/>
         </w:rPr>
-        <w:t xml:space="preserve"> These hardy pioneers paved the way for the diversity of life we see today</w:t>
+        <w:t xml:space="preserve"> The historical journey of democracy, however, faced both triumphs and tribulations, withstanding the test of time and undergoing periods of retrenchment before re-emerging as a dominant force in the contemporary world</w:t>
+      </w:r>
+      <w:r>
+        <w:rPr>
+          <w:rFonts w:ascii="Aptos" w:hAnsi="Aptos"/>
+          <w:color w:val="000000"/>
+          <w:sz w:val="24"/>
+        </w:rPr>
+        <w:t>.</w:t>
+      </w:r>
+      <w:r>
+        <w:rPr>
+          <w:rFonts w:ascii="Aptos" w:hAnsi="Aptos"/>
+          <w:color w:val="000000"/>
+          <w:sz w:val="24"/>
+        </w:rPr>
+        <w:t xml:space="preserve"> From the Magna Carta and the American Revolution to the wave of democratization that swept across the globe in the late 20th century, democracy's evolution embodies the unwavering human pursuit of liberty, equality, and self-determination</w:t>
       </w:r>
       <w:r>
         <w:rPr>
@@ -180,7 +229,24 @@
           <w:sz w:val="24"/>
         </w:rPr>
         <w:br/>
-        <w:t>Furthermore, understanding ancient microorganisms can shed light on the possibility of extraterrestrial life</w:t>
+        <w:t>Cornerstones of Democracy: Upholding Freedom, Ensuring Accountability</w:t>
+      </w:r>
+      <w:r>
+        <w:rPr>
+          <w:rFonts w:ascii="Aptos" w:hAnsi="Aptos"/>
+          <w:color w:val="000000"/>
+          <w:sz w:val="24"/>
+        </w:rPr>
+        <w:br/>
+      </w:r>
+      <w:r>
+        <w:rPr>
+          <w:rFonts w:ascii="Aptos" w:hAnsi="Aptos"/>
+          <w:color w:val="000000"/>
+          <w:sz w:val="24"/>
+        </w:rPr>
+        <w:br/>
+        <w:t>The delicate tapestry of democracy is woven together by a set of interconnected principles, each thread contributing to the vibrancy of a just and equitable society</w:t>
       </w:r>
       <w:r>
         <w:rPr>
@@ -196,7 +262,16 @@
           <w:color w:val="000000"/>
           <w:sz w:val="24"/>
         </w:rPr>
-        <w:t xml:space="preserve"> If life on Earth arose from simple, primitive organisms, it opens up the possibility of similar life forms existing elsewhere in the universe</w:t>
+        <w:t xml:space="preserve"> Among these cornerstones is the protection of individual rights and liberties, </w:t>
+      </w:r>
+      <w:r>
+        <w:rPr>
+          <w:rFonts w:ascii="Aptos" w:hAnsi="Aptos"/>
+          <w:color w:val="000000"/>
+          <w:sz w:val="24"/>
+        </w:rPr>
+        <w:lastRenderedPageBreak/>
+        <w:t>enshrining the inalienable rights of citizens to exercise freedom of speech, assembly, and religion</w:t>
       </w:r>
       <w:r>
         <w:rPr>
@@ -212,7 +287,113 @@
           <w:color w:val="000000"/>
           <w:sz w:val="24"/>
         </w:rPr>
-        <w:t xml:space="preserve"> Studying microbial fossils and their evolution can guide our quest to understand the broader context of life's origins and distribution across the cosmos</w:t>
+        <w:t xml:space="preserve"> Concurrently, democracy demands the separation of powers, ensuring a system of checks and balances that prevents any single branch of government from accumulating excessive authority</w:t>
+      </w:r>
+      <w:r>
+        <w:rPr>
+          <w:rFonts w:ascii="Aptos" w:hAnsi="Aptos"/>
+          <w:color w:val="000000"/>
+          <w:sz w:val="24"/>
+        </w:rPr>
+        <w:t>.</w:t>
+      </w:r>
+      <w:r>
+        <w:rPr>
+          <w:rFonts w:ascii="Aptos" w:hAnsi="Aptos"/>
+          <w:color w:val="000000"/>
+          <w:sz w:val="24"/>
+        </w:rPr>
+        <w:t xml:space="preserve"> Regular and fair elections provide citizens with the opportunity to hold their representatives accountable, affirming the democratic principle that power ultimately resides with the people</w:t>
+      </w:r>
+      <w:r>
+        <w:rPr>
+          <w:rFonts w:ascii="Aptos" w:hAnsi="Aptos"/>
+          <w:color w:val="000000"/>
+          <w:sz w:val="24"/>
+        </w:rPr>
+        <w:t>.</w:t>
+      </w:r>
+      <w:r>
+        <w:rPr>
+          <w:rFonts w:ascii="Aptos" w:hAnsi="Aptos"/>
+          <w:color w:val="000000"/>
+          <w:sz w:val="24"/>
+        </w:rPr>
+        <w:br/>
+      </w:r>
+      <w:r>
+        <w:rPr>
+          <w:rFonts w:ascii="Aptos" w:hAnsi="Aptos"/>
+          <w:color w:val="000000"/>
+          <w:sz w:val="24"/>
+        </w:rPr>
+        <w:br/>
+        <w:t>Democracy and Progress: Unleashing Innovation and Inclusivity</w:t>
+      </w:r>
+      <w:r>
+        <w:rPr>
+          <w:rFonts w:ascii="Aptos" w:hAnsi="Aptos"/>
+          <w:color w:val="000000"/>
+          <w:sz w:val="24"/>
+        </w:rPr>
+        <w:br/>
+      </w:r>
+      <w:r>
+        <w:rPr>
+          <w:rFonts w:ascii="Aptos" w:hAnsi="Aptos"/>
+          <w:color w:val="000000"/>
+          <w:sz w:val="24"/>
+        </w:rPr>
+        <w:br/>
+        <w:t>The flourishing of democracy has become inextricably intertwined with advancements in various spheres of human endeavor, fostering an environment conducive to creativity, innovation, and inclusivity</w:t>
+      </w:r>
+      <w:r>
+        <w:rPr>
+          <w:rFonts w:ascii="Aptos" w:hAnsi="Aptos"/>
+          <w:color w:val="000000"/>
+          <w:sz w:val="24"/>
+        </w:rPr>
+        <w:t>.</w:t>
+      </w:r>
+      <w:r>
+        <w:rPr>
+          <w:rFonts w:ascii="Aptos" w:hAnsi="Aptos"/>
+          <w:color w:val="000000"/>
+          <w:sz w:val="24"/>
+        </w:rPr>
+        <w:t xml:space="preserve"> Within democratic societies, individuals enjoy the freedom to pursue their passions and explore new ideas without fear of persecution, leading to breakthroughs in science, technology, and the arts</w:t>
+      </w:r>
+      <w:r>
+        <w:rPr>
+          <w:rFonts w:ascii="Aptos" w:hAnsi="Aptos"/>
+          <w:color w:val="000000"/>
+          <w:sz w:val="24"/>
+        </w:rPr>
+        <w:t>.</w:t>
+      </w:r>
+      <w:r>
+        <w:rPr>
+          <w:rFonts w:ascii="Aptos" w:hAnsi="Aptos"/>
+          <w:color w:val="000000"/>
+          <w:sz w:val="24"/>
+        </w:rPr>
+        <w:t xml:space="preserve"> Furthermore, democratic governance has proven instrumental in addressing social and economic inequalities, promoting equal opportunities and empowering marginalized communities to participate fully in societal progress</w:t>
+      </w:r>
+      <w:r>
+        <w:rPr>
+          <w:rFonts w:ascii="Aptos" w:hAnsi="Aptos"/>
+          <w:color w:val="000000"/>
+          <w:sz w:val="24"/>
+        </w:rPr>
+        <w:t>.</w:t>
+      </w:r>
+      <w:r>
+        <w:rPr>
+          <w:rFonts w:ascii="Aptos" w:hAnsi="Aptos"/>
+          <w:color w:val="000000"/>
+          <w:sz w:val="24"/>
+        </w:rPr>
+        <w:t xml:space="preserve"> The erosion of democratic institutions, on the other hand, has often been met with stagnation, suppression of creativity, and the widening of disparities</w:t>
       </w:r>
       <w:r>
         <w:rPr>
@@ -239,7 +420,7 @@
           <w:rFonts w:ascii="Aptos" w:hAnsi="Aptos"/>
           <w:color w:val="000000"/>
         </w:rPr>
-        <w:t>The study of ancient microorganisms provides a compelling lens through which we can explore the history of life on Earth and unlock the potential for extraterrestrial existence</w:t>
+        <w:t>In this exploration of democracy's significance, the historical evolution of democratic principles, their enduring foundation in human rights, and the indispensable role they play in fostering progress and inclusivity have been examined</w:t>
       </w:r>
       <w:r>
         <w:rPr>
@@ -253,7 +434,7 @@
           <w:rFonts w:ascii="Aptos" w:hAnsi="Aptos"/>
           <w:color w:val="000000"/>
         </w:rPr>
-        <w:t xml:space="preserve"> These microscopic marvels, preserved in the geologic record, hold valuable clues to the evolutionary processes that shaped our planet and potentially shaped other celestial bodies</w:t>
+        <w:t xml:space="preserve"> Democracy is more than just a form of government; it is the bedrock of a civic society, the guarantor of individual liberties, and the catalyst for collective achievements</w:t>
       </w:r>
       <w:r>
         <w:rPr>
@@ -267,7 +448,21 @@
           <w:rFonts w:ascii="Aptos" w:hAnsi="Aptos"/>
           <w:color w:val="000000"/>
         </w:rPr>
-        <w:t xml:space="preserve"> As we delve deeper into the microbial world, we may discover answers to profound questions about our origins and place in the vast expanse of the universe</w:t>
+        <w:t xml:space="preserve"> The inherent connection between democracy and advancements in various domains underscores the importance of safeguarding and strengthening democratic institutions worldwide</w:t>
+      </w:r>
+      <w:r>
+        <w:rPr>
+          <w:rFonts w:ascii="Aptos" w:hAnsi="Aptos"/>
+          <w:color w:val="000000"/>
+        </w:rPr>
+        <w:t>.</w:t>
+      </w:r>
+      <w:r>
+        <w:rPr>
+          <w:rFonts w:ascii="Aptos" w:hAnsi="Aptos"/>
+          <w:color w:val="000000"/>
+        </w:rPr>
+        <w:t xml:space="preserve"> As citizens of a democratic society, we must remain vigilant, exercising our rights, fulfilling our responsibilities, and striving to uphold the democratic values that have shaped our world</w:t>
       </w:r>
       <w:r>
         <w:rPr>
@@ -277,6 +472,7 @@
         <w:t>.</w:t>
       </w:r>
     </w:p>
+    <w:p/>
     <w:sectPr>
       <w:pgSz w:w="12240" w:h="15840"/>
       <w:pgMar w:top="1440" w:right="1800" w:bottom="1440" w:left="1800" w:header="720" w:footer="720" w:gutter="0"/>
@@ -460,31 +656,31 @@
       </w:rPr>
     </w:lvl>
   </w:abstractNum>
-  <w:num w:numId="1" w16cid:durableId="1853103251">
+  <w:num w:numId="1" w16cid:durableId="1318463259">
     <w:abstractNumId w:val="8"/>
   </w:num>
-  <w:num w:numId="2" w16cid:durableId="702754345">
+  <w:num w:numId="2" w16cid:durableId="1848858315">
     <w:abstractNumId w:val="6"/>
   </w:num>
-  <w:num w:numId="3" w16cid:durableId="243229120">
+  <w:num w:numId="3" w16cid:durableId="1351680194">
     <w:abstractNumId w:val="5"/>
   </w:num>
-  <w:num w:numId="4" w16cid:durableId="26679776">
+  <w:num w:numId="4" w16cid:durableId="564991388">
     <w:abstractNumId w:val="4"/>
   </w:num>
-  <w:num w:numId="5" w16cid:durableId="1608344799">
+  <w:num w:numId="5" w16cid:durableId="1113522423">
     <w:abstractNumId w:val="7"/>
   </w:num>
-  <w:num w:numId="6" w16cid:durableId="1432310613">
+  <w:num w:numId="6" w16cid:durableId="1108692877">
     <w:abstractNumId w:val="3"/>
   </w:num>
-  <w:num w:numId="7" w16cid:durableId="1368217299">
+  <w:num w:numId="7" w16cid:durableId="2067994520">
     <w:abstractNumId w:val="2"/>
   </w:num>
-  <w:num w:numId="8" w16cid:durableId="1606306422">
+  <w:num w:numId="8" w16cid:durableId="565805031">
     <w:abstractNumId w:val="1"/>
   </w:num>
-  <w:num w:numId="9" w16cid:durableId="1059017024">
+  <w:num w:numId="9" w16cid:durableId="1267350127">
     <w:abstractNumId w:val="0"/>
   </w:num>
 </w:numbering>
